--- a/How to Use Beaglebone Drone.docx
+++ b/How to Use Beaglebone Drone.docx
@@ -22,7 +22,21 @@
           <w:sz w:val="48"/>
           <w:szCs w:val="48"/>
         </w:rPr>
-        <w:t>Beagle bone</w:t>
+        <w:t xml:space="preserve">Beagle </w:t>
+      </w:r>
+      <w:r>
+        <w:rPr>
+          <w:sz w:val="48"/>
+          <w:szCs w:val="48"/>
+        </w:rPr>
+        <w:t>B</w:t>
+      </w:r>
+      <w:r>
+        <w:rPr>
+          <w:sz w:val="48"/>
+          <w:szCs w:val="48"/>
+        </w:rPr>
+        <w:t>one</w:t>
       </w:r>
       <w:r>
         <w:rPr>
@@ -1121,6 +1135,700 @@
     </w:p>
     <w:p>
       <w:pPr>
+        <w:rPr>
+          <w:sz w:val="28"/>
+          <w:szCs w:val="28"/>
+        </w:rPr>
+      </w:pPr>
+    </w:p>
+    <w:p>
+      <w:pPr>
+        <w:jc w:val="center"/>
+        <w:rPr>
+          <w:sz w:val="72"/>
+          <w:szCs w:val="72"/>
+        </w:rPr>
+      </w:pPr>
+      <w:r>
+        <w:rPr>
+          <w:sz w:val="72"/>
+          <w:szCs w:val="72"/>
+        </w:rPr>
+        <w:lastRenderedPageBreak/>
+        <w:t>Using putty</w:t>
+      </w:r>
+    </w:p>
+    <w:p>
+      <w:pPr>
+        <w:rPr>
+          <w:sz w:val="28"/>
+          <w:szCs w:val="28"/>
+        </w:rPr>
+      </w:pPr>
+      <w:r>
+        <w:rPr>
+          <w:sz w:val="28"/>
+          <w:szCs w:val="28"/>
+        </w:rPr>
+        <w:t xml:space="preserve">Putty is a </w:t>
+      </w:r>
+      <w:proofErr w:type="spellStart"/>
+      <w:r>
+        <w:rPr>
+          <w:sz w:val="28"/>
+          <w:szCs w:val="28"/>
+        </w:rPr>
+        <w:t>ssh’ing</w:t>
+      </w:r>
+      <w:proofErr w:type="spellEnd"/>
+      <w:r>
+        <w:rPr>
+          <w:sz w:val="28"/>
+          <w:szCs w:val="28"/>
+        </w:rPr>
+        <w:t xml:space="preserve"> program that will allow you to remotely connect to the </w:t>
+      </w:r>
+      <w:r>
+        <w:rPr>
+          <w:sz w:val="28"/>
+          <w:szCs w:val="28"/>
+        </w:rPr>
+        <w:t>B</w:t>
+      </w:r>
+      <w:r>
+        <w:rPr>
+          <w:sz w:val="28"/>
+          <w:szCs w:val="28"/>
+        </w:rPr>
+        <w:t xml:space="preserve">eagle </w:t>
+      </w:r>
+      <w:r>
+        <w:rPr>
+          <w:sz w:val="28"/>
+          <w:szCs w:val="28"/>
+        </w:rPr>
+        <w:t>B</w:t>
+      </w:r>
+      <w:r>
+        <w:rPr>
+          <w:sz w:val="28"/>
+          <w:szCs w:val="28"/>
+        </w:rPr>
+        <w:t>one board.</w:t>
+      </w:r>
+      <w:r>
+        <w:rPr>
+          <w:sz w:val="28"/>
+          <w:szCs w:val="28"/>
+        </w:rPr>
+        <w:t xml:space="preserve"> This program is available at</w:t>
+      </w:r>
+      <w:r>
+        <w:rPr>
+          <w:sz w:val="28"/>
+          <w:szCs w:val="28"/>
+        </w:rPr>
+        <w:t xml:space="preserve"> </w:t>
+      </w:r>
+      <w:hyperlink r:id="rId6" w:history="1">
+        <w:r>
+          <w:rPr>
+            <w:rStyle w:val="Hyperlink"/>
+            <w:sz w:val="28"/>
+            <w:szCs w:val="28"/>
+          </w:rPr>
+          <w:t>https://www.chiark.greenend.org.uk/~sgtatham/putty/latest.html</w:t>
+        </w:r>
+      </w:hyperlink>
+    </w:p>
+    <w:p>
+      <w:pPr>
+        <w:rPr>
+          <w:sz w:val="28"/>
+          <w:szCs w:val="28"/>
+        </w:rPr>
+      </w:pPr>
+      <w:r>
+        <w:rPr>
+          <w:noProof/>
+          <w:sz w:val="28"/>
+          <w:szCs w:val="28"/>
+        </w:rPr>
+        <w:drawing>
+          <wp:anchor distT="0" distB="0" distL="114300" distR="114300" simplePos="0" relativeHeight="251658240" behindDoc="0" locked="0" layoutInCell="1" allowOverlap="1" wp14:anchorId="0F4553C2" wp14:editId="35E4EE72">
+            <wp:simplePos x="0" y="0"/>
+            <wp:positionH relativeFrom="margin">
+              <wp:align>center</wp:align>
+            </wp:positionH>
+            <wp:positionV relativeFrom="paragraph">
+              <wp:posOffset>13970</wp:posOffset>
+            </wp:positionV>
+            <wp:extent cx="3648075" cy="3585845"/>
+            <wp:effectExtent l="0" t="0" r="9525" b="0"/>
+            <wp:wrapSquare wrapText="bothSides"/>
+            <wp:docPr id="3" name="Picture 3" descr="A screenshot of a cell phone&#10;&#10;Description automatically generated"/>
+            <wp:cNvGraphicFramePr>
+              <a:graphicFrameLocks xmlns:a="http://schemas.openxmlformats.org/drawingml/2006/main" noChangeAspect="1"/>
+            </wp:cNvGraphicFramePr>
+            <a:graphic xmlns:a="http://schemas.openxmlformats.org/drawingml/2006/main">
+              <a:graphicData uri="http://schemas.openxmlformats.org/drawingml/2006/picture">
+                <pic:pic xmlns:pic="http://schemas.openxmlformats.org/drawingml/2006/picture">
+                  <pic:nvPicPr>
+                    <pic:cNvPr id="3" name="putty.png"/>
+                    <pic:cNvPicPr/>
+                  </pic:nvPicPr>
+                  <pic:blipFill>
+                    <a:blip r:embed="rId7">
+                      <a:extLst>
+                        <a:ext uri="{28A0092B-C50C-407E-A947-70E740481C1C}">
+                          <a14:useLocalDpi xmlns:a14="http://schemas.microsoft.com/office/drawing/2010/main" val="0"/>
+                        </a:ext>
+                      </a:extLst>
+                    </a:blip>
+                    <a:stretch>
+                      <a:fillRect/>
+                    </a:stretch>
+                  </pic:blipFill>
+                  <pic:spPr>
+                    <a:xfrm>
+                      <a:off x="0" y="0"/>
+                      <a:ext cx="3648075" cy="3585845"/>
+                    </a:xfrm>
+                    <a:prstGeom prst="rect">
+                      <a:avLst/>
+                    </a:prstGeom>
+                  </pic:spPr>
+                </pic:pic>
+              </a:graphicData>
+            </a:graphic>
+            <wp14:sizeRelH relativeFrom="margin">
+              <wp14:pctWidth>0</wp14:pctWidth>
+            </wp14:sizeRelH>
+            <wp14:sizeRelV relativeFrom="margin">
+              <wp14:pctHeight>0</wp14:pctHeight>
+            </wp14:sizeRelV>
+          </wp:anchor>
+        </w:drawing>
+      </w:r>
+    </w:p>
+    <w:p>
+      <w:pPr>
+        <w:rPr>
+          <w:sz w:val="28"/>
+          <w:szCs w:val="28"/>
+        </w:rPr>
+      </w:pPr>
+    </w:p>
+    <w:p>
+      <w:pPr>
+        <w:rPr>
+          <w:sz w:val="28"/>
+          <w:szCs w:val="28"/>
+        </w:rPr>
+      </w:pPr>
+    </w:p>
+    <w:p>
+      <w:pPr>
+        <w:rPr>
+          <w:sz w:val="28"/>
+          <w:szCs w:val="28"/>
+        </w:rPr>
+      </w:pPr>
+    </w:p>
+    <w:p>
+      <w:pPr>
+        <w:rPr>
+          <w:sz w:val="28"/>
+          <w:szCs w:val="28"/>
+        </w:rPr>
+      </w:pPr>
+    </w:p>
+    <w:p>
+      <w:pPr>
+        <w:rPr>
+          <w:sz w:val="28"/>
+          <w:szCs w:val="28"/>
+        </w:rPr>
+      </w:pPr>
+    </w:p>
+    <w:p>
+      <w:pPr>
+        <w:rPr>
+          <w:sz w:val="28"/>
+          <w:szCs w:val="28"/>
+        </w:rPr>
+      </w:pPr>
+    </w:p>
+    <w:p>
+      <w:pPr>
+        <w:rPr>
+          <w:sz w:val="28"/>
+          <w:szCs w:val="28"/>
+        </w:rPr>
+      </w:pPr>
+    </w:p>
+    <w:p>
+      <w:pPr>
+        <w:rPr>
+          <w:sz w:val="28"/>
+          <w:szCs w:val="28"/>
+        </w:rPr>
+      </w:pPr>
+    </w:p>
+    <w:p>
+      <w:pPr>
+        <w:rPr>
+          <w:sz w:val="28"/>
+          <w:szCs w:val="28"/>
+        </w:rPr>
+      </w:pPr>
+    </w:p>
+    <w:p>
+      <w:pPr>
+        <w:rPr>
+          <w:sz w:val="28"/>
+          <w:szCs w:val="28"/>
+        </w:rPr>
+      </w:pPr>
+    </w:p>
+    <w:p>
+      <w:pPr>
+        <w:rPr>
+          <w:sz w:val="28"/>
+          <w:szCs w:val="28"/>
+        </w:rPr>
+      </w:pPr>
+      <w:r>
+        <w:rPr>
+          <w:sz w:val="28"/>
+          <w:szCs w:val="28"/>
+        </w:rPr>
+        <w:t xml:space="preserve">To connect via </w:t>
+      </w:r>
+      <w:proofErr w:type="gramStart"/>
+      <w:r>
+        <w:rPr>
+          <w:sz w:val="28"/>
+          <w:szCs w:val="28"/>
+        </w:rPr>
+        <w:t>putty</w:t>
+      </w:r>
+      <w:proofErr w:type="gramEnd"/>
+      <w:r>
+        <w:rPr>
+          <w:sz w:val="28"/>
+          <w:szCs w:val="28"/>
+        </w:rPr>
+        <w:t xml:space="preserve"> you will 1) open up the putty application 2)</w:t>
+      </w:r>
+      <w:r>
+        <w:rPr>
+          <w:sz w:val="28"/>
+          <w:szCs w:val="28"/>
+        </w:rPr>
+        <w:t xml:space="preserve"> Type the ip address of beagle bone in host name text box (if plugged in via usb the ip is 192.168.7.2). </w:t>
+      </w:r>
+      <w:r>
+        <w:rPr>
+          <w:sz w:val="28"/>
+          <w:szCs w:val="28"/>
+        </w:rPr>
+        <w:t xml:space="preserve">3) </w:t>
+      </w:r>
+      <w:r>
+        <w:rPr>
+          <w:sz w:val="28"/>
+          <w:szCs w:val="28"/>
+        </w:rPr>
+        <w:t xml:space="preserve">Hit the open button and you should be greeted by a login screen if not the Beagle Bone is still booting up. The login info by default is (username: </w:t>
+      </w:r>
+      <w:proofErr w:type="spellStart"/>
+      <w:r>
+        <w:rPr>
+          <w:sz w:val="28"/>
+          <w:szCs w:val="28"/>
+        </w:rPr>
+        <w:t>debian</w:t>
+      </w:r>
+      <w:proofErr w:type="spellEnd"/>
+      <w:proofErr w:type="gramStart"/>
+      <w:r>
+        <w:rPr>
+          <w:sz w:val="28"/>
+          <w:szCs w:val="28"/>
+        </w:rPr>
+        <w:t>),(</w:t>
+      </w:r>
+      <w:proofErr w:type="gramEnd"/>
+      <w:r>
+        <w:rPr>
+          <w:sz w:val="28"/>
+          <w:szCs w:val="28"/>
+        </w:rPr>
+        <w:t xml:space="preserve">password : </w:t>
+      </w:r>
+      <w:proofErr w:type="spellStart"/>
+      <w:r>
+        <w:rPr>
+          <w:sz w:val="28"/>
+          <w:szCs w:val="28"/>
+        </w:rPr>
+        <w:t>temppwd</w:t>
+      </w:r>
+      <w:proofErr w:type="spellEnd"/>
+      <w:r>
+        <w:rPr>
+          <w:sz w:val="28"/>
+          <w:szCs w:val="28"/>
+        </w:rPr>
+        <w:t>).</w:t>
+      </w:r>
+      <w:r>
+        <w:rPr>
+          <w:sz w:val="28"/>
+          <w:szCs w:val="28"/>
+        </w:rPr>
+        <w:t xml:space="preserve"> 4)</w:t>
+      </w:r>
+      <w:r>
+        <w:rPr>
+          <w:sz w:val="28"/>
+          <w:szCs w:val="28"/>
+        </w:rPr>
+        <w:t xml:space="preserve"> To manually start the </w:t>
+      </w:r>
+      <w:r>
+        <w:rPr>
+          <w:sz w:val="28"/>
+          <w:szCs w:val="28"/>
+        </w:rPr>
+        <w:t>B</w:t>
+      </w:r>
+      <w:r>
+        <w:rPr>
+          <w:sz w:val="28"/>
+          <w:szCs w:val="28"/>
+        </w:rPr>
+        <w:t>eagle</w:t>
+      </w:r>
+      <w:r>
+        <w:rPr>
+          <w:sz w:val="28"/>
+          <w:szCs w:val="28"/>
+        </w:rPr>
+        <w:t xml:space="preserve"> B</w:t>
+      </w:r>
+      <w:r>
+        <w:rPr>
+          <w:sz w:val="28"/>
+          <w:szCs w:val="28"/>
+        </w:rPr>
+        <w:t xml:space="preserve">one </w:t>
+      </w:r>
+      <w:proofErr w:type="gramStart"/>
+      <w:r>
+        <w:rPr>
+          <w:sz w:val="28"/>
+          <w:szCs w:val="28"/>
+        </w:rPr>
+        <w:t>program</w:t>
+      </w:r>
+      <w:proofErr w:type="gramEnd"/>
+      <w:r>
+        <w:rPr>
+          <w:sz w:val="28"/>
+          <w:szCs w:val="28"/>
+        </w:rPr>
+        <w:t xml:space="preserve"> you will want to enter the following commands.</w:t>
+      </w:r>
+    </w:p>
+    <w:p>
+      <w:pPr>
+        <w:pStyle w:val="ListParagraph"/>
+        <w:numPr>
+          <w:ilvl w:val="0"/>
+          <w:numId w:val="4"/>
+        </w:numPr>
+        <w:rPr>
+          <w:sz w:val="28"/>
+          <w:szCs w:val="28"/>
+        </w:rPr>
+      </w:pPr>
+      <w:r>
+        <w:rPr>
+          <w:sz w:val="28"/>
+          <w:szCs w:val="28"/>
+        </w:rPr>
+        <w:t>/bin/echo 80 &gt;/sys/class/</w:t>
+      </w:r>
+      <w:proofErr w:type="spellStart"/>
+      <w:r>
+        <w:rPr>
+          <w:sz w:val="28"/>
+          <w:szCs w:val="28"/>
+        </w:rPr>
+        <w:t>gpio</w:t>
+      </w:r>
+      <w:proofErr w:type="spellEnd"/>
+    </w:p>
+    <w:p>
+      <w:pPr>
+        <w:pStyle w:val="ListParagraph"/>
+        <w:numPr>
+          <w:ilvl w:val="0"/>
+          <w:numId w:val="4"/>
+        </w:numPr>
+        <w:rPr>
+          <w:sz w:val="28"/>
+          <w:szCs w:val="28"/>
+        </w:rPr>
+      </w:pPr>
+      <w:r>
+        <w:rPr>
+          <w:sz w:val="28"/>
+          <w:szCs w:val="28"/>
+        </w:rPr>
+        <w:t>/bin/echo</w:t>
+      </w:r>
+      <w:r>
+        <w:rPr>
+          <w:sz w:val="28"/>
+          <w:szCs w:val="28"/>
+        </w:rPr>
+        <w:t xml:space="preserve"> out &gt;/sys/class/</w:t>
+      </w:r>
+      <w:proofErr w:type="spellStart"/>
+      <w:r>
+        <w:rPr>
+          <w:sz w:val="28"/>
+          <w:szCs w:val="28"/>
+        </w:rPr>
+        <w:t>gpio</w:t>
+      </w:r>
+      <w:proofErr w:type="spellEnd"/>
+      <w:r>
+        <w:rPr>
+          <w:sz w:val="28"/>
+          <w:szCs w:val="28"/>
+        </w:rPr>
+        <w:t>/gpio80/direction</w:t>
+      </w:r>
+    </w:p>
+    <w:p>
+      <w:pPr>
+        <w:pStyle w:val="ListParagraph"/>
+        <w:numPr>
+          <w:ilvl w:val="0"/>
+          <w:numId w:val="4"/>
+        </w:numPr>
+        <w:rPr>
+          <w:sz w:val="28"/>
+          <w:szCs w:val="28"/>
+        </w:rPr>
+      </w:pPr>
+      <w:r>
+        <w:rPr>
+          <w:sz w:val="28"/>
+          <w:szCs w:val="28"/>
+        </w:rPr>
+        <w:t xml:space="preserve">/bin/echo 1 </w:t>
+      </w:r>
+      <w:r>
+        <w:rPr>
+          <w:sz w:val="28"/>
+          <w:szCs w:val="28"/>
+        </w:rPr>
+        <w:t>&gt;/sys/class/</w:t>
+      </w:r>
+      <w:proofErr w:type="spellStart"/>
+      <w:r>
+        <w:rPr>
+          <w:sz w:val="28"/>
+          <w:szCs w:val="28"/>
+        </w:rPr>
+        <w:t>gpio</w:t>
+      </w:r>
+      <w:proofErr w:type="spellEnd"/>
+      <w:r>
+        <w:rPr>
+          <w:sz w:val="28"/>
+          <w:szCs w:val="28"/>
+        </w:rPr>
+        <w:t>/gpio80/</w:t>
+      </w:r>
+      <w:r>
+        <w:rPr>
+          <w:sz w:val="28"/>
+          <w:szCs w:val="28"/>
+        </w:rPr>
+        <w:t>value</w:t>
+      </w:r>
+    </w:p>
+    <w:p>
+      <w:pPr>
+        <w:pStyle w:val="ListParagraph"/>
+        <w:numPr>
+          <w:ilvl w:val="0"/>
+          <w:numId w:val="4"/>
+        </w:numPr>
+        <w:rPr>
+          <w:sz w:val="28"/>
+          <w:szCs w:val="28"/>
+        </w:rPr>
+      </w:pPr>
+      <w:r>
+        <w:rPr>
+          <w:sz w:val="28"/>
+          <w:szCs w:val="28"/>
+        </w:rPr>
+        <w:t xml:space="preserve">/bin/echo </w:t>
+      </w:r>
+      <w:proofErr w:type="spellStart"/>
+      <w:r>
+        <w:rPr>
+          <w:sz w:val="28"/>
+          <w:szCs w:val="28"/>
+        </w:rPr>
+        <w:t>pruecapin_pu</w:t>
+      </w:r>
+      <w:proofErr w:type="spellEnd"/>
+      <w:r>
+        <w:rPr>
+          <w:sz w:val="28"/>
+          <w:szCs w:val="28"/>
+        </w:rPr>
+        <w:t xml:space="preserve"> &gt;/sys/devices/platform/</w:t>
+      </w:r>
+      <w:proofErr w:type="spellStart"/>
+      <w:r>
+        <w:rPr>
+          <w:sz w:val="28"/>
+          <w:szCs w:val="28"/>
+        </w:rPr>
+        <w:t>ocp</w:t>
+      </w:r>
+      <w:proofErr w:type="spellEnd"/>
+      <w:r>
+        <w:rPr>
+          <w:sz w:val="28"/>
+          <w:szCs w:val="28"/>
+        </w:rPr>
+        <w:t>/</w:t>
+      </w:r>
+      <w:proofErr w:type="gramStart"/>
+      <w:r>
+        <w:rPr>
+          <w:sz w:val="28"/>
+          <w:szCs w:val="28"/>
+        </w:rPr>
+        <w:t>ocp:P</w:t>
+      </w:r>
+      <w:proofErr w:type="gramEnd"/>
+      <w:r>
+        <w:rPr>
+          <w:sz w:val="28"/>
+          <w:szCs w:val="28"/>
+        </w:rPr>
+        <w:t>8_15</w:t>
+      </w:r>
+    </w:p>
+    <w:p>
+      <w:pPr>
+        <w:pStyle w:val="ListParagraph"/>
+        <w:numPr>
+          <w:ilvl w:val="0"/>
+          <w:numId w:val="4"/>
+        </w:numPr>
+        <w:rPr>
+          <w:sz w:val="28"/>
+          <w:szCs w:val="28"/>
+        </w:rPr>
+      </w:pPr>
+      <w:proofErr w:type="spellStart"/>
+      <w:r>
+        <w:rPr>
+          <w:sz w:val="28"/>
+          <w:szCs w:val="28"/>
+        </w:rPr>
+        <w:t>sudo</w:t>
+      </w:r>
+      <w:proofErr w:type="spellEnd"/>
+      <w:r>
+        <w:rPr>
+          <w:sz w:val="28"/>
+          <w:szCs w:val="28"/>
+        </w:rPr>
+        <w:t xml:space="preserve"> /home/</w:t>
+      </w:r>
+      <w:proofErr w:type="spellStart"/>
+      <w:r>
+        <w:rPr>
+          <w:sz w:val="28"/>
+          <w:szCs w:val="28"/>
+        </w:rPr>
+        <w:t>debian</w:t>
+      </w:r>
+      <w:proofErr w:type="spellEnd"/>
+      <w:r>
+        <w:rPr>
+          <w:sz w:val="28"/>
+          <w:szCs w:val="28"/>
+        </w:rPr>
+        <w:t>/</w:t>
+      </w:r>
+      <w:proofErr w:type="spellStart"/>
+      <w:r>
+        <w:rPr>
+          <w:sz w:val="28"/>
+          <w:szCs w:val="28"/>
+        </w:rPr>
+        <w:t>arducopter</w:t>
+      </w:r>
+      <w:proofErr w:type="spellEnd"/>
+      <w:r>
+        <w:rPr>
+          <w:sz w:val="28"/>
+          <w:szCs w:val="28"/>
+        </w:rPr>
+        <w:t xml:space="preserve"> -C udp:192.168.1.16:14550</w:t>
+      </w:r>
+    </w:p>
+    <w:p>
+      <w:pPr>
+        <w:pStyle w:val="ListParagraph"/>
+        <w:numPr>
+          <w:ilvl w:val="1"/>
+          <w:numId w:val="4"/>
+        </w:numPr>
+        <w:rPr>
+          <w:sz w:val="28"/>
+          <w:szCs w:val="28"/>
+        </w:rPr>
+      </w:pPr>
+      <w:r>
+        <w:rPr>
+          <w:sz w:val="28"/>
+          <w:szCs w:val="28"/>
+        </w:rPr>
+        <w:t xml:space="preserve">replace 192.168.1.16 with </w:t>
+      </w:r>
+      <w:r>
+        <w:rPr>
+          <w:sz w:val="28"/>
+          <w:szCs w:val="28"/>
+        </w:rPr>
+        <w:t>your</w:t>
+      </w:r>
+      <w:r>
+        <w:rPr>
+          <w:sz w:val="28"/>
+          <w:szCs w:val="28"/>
+        </w:rPr>
+        <w:t xml:space="preserve"> laptops ip address</w:t>
+      </w:r>
+    </w:p>
+    <w:p>
+      <w:pPr>
         <w:pStyle w:val="ListParagraph"/>
         <w:rPr>
           <w:sz w:val="72"/>
@@ -1185,7 +1893,7 @@
                     <pic:cNvPicPr/>
                   </pic:nvPicPr>
                   <pic:blipFill>
-                    <a:blip r:embed="rId6" cstate="print">
+                    <a:blip r:embed="rId8" cstate="print">
                       <a:extLst>
                         <a:ext uri="{28A0092B-C50C-407E-A947-70E740481C1C}">
                           <a14:useLocalDpi xmlns:a14="http://schemas.microsoft.com/office/drawing/2010/main" val="0"/>
@@ -1265,93 +1973,67 @@
         </w:rPr>
         <w:t xml:space="preserve"> for this it will be </w:t>
       </w:r>
+      <w:proofErr w:type="spellStart"/>
+      <w:r>
+        <w:rPr>
+          <w:sz w:val="28"/>
+          <w:szCs w:val="28"/>
+          <w:u w:val="single"/>
+        </w:rPr>
+        <w:t>udp</w:t>
+      </w:r>
+      <w:proofErr w:type="spellEnd"/>
+      <w:r>
+        <w:rPr>
+          <w:sz w:val="28"/>
+          <w:szCs w:val="28"/>
+        </w:rPr>
+        <w:t xml:space="preserve"> then hit the connect button.</w:t>
+      </w:r>
+      <w:r>
+        <w:rPr>
+          <w:sz w:val="28"/>
+          <w:szCs w:val="28"/>
+        </w:rPr>
+        <w:t xml:space="preserve"> The drone’s information will load onto the laptop thru the </w:t>
+      </w:r>
+      <w:r>
+        <w:rPr>
+          <w:sz w:val="28"/>
+          <w:szCs w:val="28"/>
+        </w:rPr>
+        <w:t>WIFI</w:t>
+      </w:r>
+      <w:r>
+        <w:rPr>
+          <w:sz w:val="28"/>
+          <w:szCs w:val="28"/>
+        </w:rPr>
+        <w:t xml:space="preserve">. This will allow us to arm the drone and the drone’s motors will start to spin up and it will be ready to </w:t>
+      </w:r>
       <w:bookmarkStart w:id="0" w:name="_GoBack"/>
       <w:bookmarkEnd w:id="0"/>
-      <w:proofErr w:type="spellStart"/>
-      <w:r>
-        <w:rPr>
-          <w:sz w:val="28"/>
-          <w:szCs w:val="28"/>
-          <w:u w:val="single"/>
-        </w:rPr>
-        <w:t>udp</w:t>
-      </w:r>
-      <w:proofErr w:type="spellEnd"/>
-      <w:r>
-        <w:rPr>
-          <w:sz w:val="28"/>
-          <w:szCs w:val="28"/>
-        </w:rPr>
-        <w:t xml:space="preserve"> then hit the connect button.</w:t>
-      </w:r>
-      <w:r>
-        <w:rPr>
-          <w:sz w:val="28"/>
-          <w:szCs w:val="28"/>
-        </w:rPr>
-        <w:t xml:space="preserve"> The drone’s information will load onto the laptop thru the </w:t>
-      </w:r>
-      <w:r>
-        <w:rPr>
-          <w:sz w:val="28"/>
-          <w:szCs w:val="28"/>
-        </w:rPr>
-        <w:t>WIFI</w:t>
-      </w:r>
-      <w:r>
-        <w:rPr>
-          <w:sz w:val="28"/>
-          <w:szCs w:val="28"/>
-        </w:rPr>
-        <w:t>. This will allow us to arm the drone and the drone’s motors will start to spin up and it will be ready to fly.</w:t>
-      </w:r>
-      <w:r>
-        <w:rPr>
-          <w:sz w:val="28"/>
-          <w:szCs w:val="28"/>
-        </w:rPr>
-        <w:t xml:space="preserve"> Be careful to keep the drone within the WIFI signal zone to enable good connection.</w:t>
-      </w:r>
-    </w:p>
-    <w:p>
-      <w:pPr>
-        <w:rPr>
-          <w:sz w:val="28"/>
-          <w:szCs w:val="28"/>
-        </w:rPr>
-      </w:pPr>
-    </w:p>
-    <w:p>
-      <w:pPr>
-        <w:rPr>
-          <w:sz w:val="28"/>
-          <w:szCs w:val="28"/>
-        </w:rPr>
-      </w:pPr>
-    </w:p>
-    <w:p>
-      <w:pPr>
-        <w:rPr>
-          <w:sz w:val="28"/>
-          <w:szCs w:val="28"/>
-        </w:rPr>
-      </w:pPr>
-    </w:p>
-    <w:p>
-      <w:pPr>
-        <w:rPr>
-          <w:sz w:val="28"/>
-          <w:szCs w:val="28"/>
-        </w:rPr>
-      </w:pPr>
-    </w:p>
-    <w:p>
-      <w:pPr>
-        <w:rPr>
-          <w:sz w:val="28"/>
-          <w:szCs w:val="28"/>
-        </w:rPr>
-      </w:pPr>
+      <w:r>
+        <w:rPr>
+          <w:sz w:val="28"/>
+          <w:szCs w:val="28"/>
+        </w:rPr>
+        <w:t>fly.</w:t>
+      </w:r>
+      <w:r>
+        <w:rPr>
+          <w:sz w:val="28"/>
+          <w:szCs w:val="28"/>
+        </w:rPr>
+        <w:t xml:space="preserve"> Be careful to keep the drone within the WIFI signal zone to enable good connection</w:t>
+      </w:r>
+      <w:r>
+        <w:rPr>
+          <w:sz w:val="28"/>
+          <w:szCs w:val="28"/>
+        </w:rPr>
+        <w:t>.</w:t>
+      </w:r>
     </w:p>
     <w:p>
       <w:pPr>
@@ -1366,6 +2048,7 @@
           <w:sz w:val="72"/>
           <w:szCs w:val="72"/>
         </w:rPr>
+        <w:lastRenderedPageBreak/>
         <w:t>Controller setup</w:t>
       </w:r>
     </w:p>
@@ -1404,7 +2087,7 @@
         </w:rPr>
         <w:t xml:space="preserve"> </w:t>
       </w:r>
-      <w:hyperlink r:id="rId7" w:history="1">
+      <w:hyperlink r:id="rId9" w:history="1">
         <w:r>
           <w:rPr>
             <w:rStyle w:val="Hyperlink"/>
@@ -1726,6 +2409,119 @@
       </w:pPr>
     </w:lvl>
   </w:abstractNum>
+  <w:abstractNum w:abstractNumId="3" w15:restartNumberingAfterBreak="0">
+    <w:nsid w:val="4E444EE2"/>
+    <w:multiLevelType w:val="hybridMultilevel"/>
+    <w:tmpl w:val="ECE4805C"/>
+    <w:lvl w:ilvl="0" w:tplc="04090001">
+      <w:start w:val="1"/>
+      <w:numFmt w:val="bullet"/>
+      <w:lvlText w:val=""/>
+      <w:lvlJc w:val="left"/>
+      <w:pPr>
+        <w:ind w:left="720" w:hanging="360"/>
+      </w:pPr>
+      <w:rPr>
+        <w:rFonts w:ascii="Symbol" w:hAnsi="Symbol" w:hint="default"/>
+      </w:rPr>
+    </w:lvl>
+    <w:lvl w:ilvl="1" w:tplc="04090003">
+      <w:start w:val="1"/>
+      <w:numFmt w:val="bullet"/>
+      <w:lvlText w:val="o"/>
+      <w:lvlJc w:val="left"/>
+      <w:pPr>
+        <w:ind w:left="1440" w:hanging="360"/>
+      </w:pPr>
+      <w:rPr>
+        <w:rFonts w:ascii="Courier New" w:hAnsi="Courier New" w:cs="Courier New" w:hint="default"/>
+      </w:rPr>
+    </w:lvl>
+    <w:lvl w:ilvl="2" w:tplc="04090005" w:tentative="1">
+      <w:start w:val="1"/>
+      <w:numFmt w:val="bullet"/>
+      <w:lvlText w:val=""/>
+      <w:lvlJc w:val="left"/>
+      <w:pPr>
+        <w:ind w:left="2160" w:hanging="360"/>
+      </w:pPr>
+      <w:rPr>
+        <w:rFonts w:ascii="Wingdings" w:hAnsi="Wingdings" w:hint="default"/>
+      </w:rPr>
+    </w:lvl>
+    <w:lvl w:ilvl="3" w:tplc="04090001" w:tentative="1">
+      <w:start w:val="1"/>
+      <w:numFmt w:val="bullet"/>
+      <w:lvlText w:val=""/>
+      <w:lvlJc w:val="left"/>
+      <w:pPr>
+        <w:ind w:left="2880" w:hanging="360"/>
+      </w:pPr>
+      <w:rPr>
+        <w:rFonts w:ascii="Symbol" w:hAnsi="Symbol" w:hint="default"/>
+      </w:rPr>
+    </w:lvl>
+    <w:lvl w:ilvl="4" w:tplc="04090003" w:tentative="1">
+      <w:start w:val="1"/>
+      <w:numFmt w:val="bullet"/>
+      <w:lvlText w:val="o"/>
+      <w:lvlJc w:val="left"/>
+      <w:pPr>
+        <w:ind w:left="3600" w:hanging="360"/>
+      </w:pPr>
+      <w:rPr>
+        <w:rFonts w:ascii="Courier New" w:hAnsi="Courier New" w:cs="Courier New" w:hint="default"/>
+      </w:rPr>
+    </w:lvl>
+    <w:lvl w:ilvl="5" w:tplc="04090005" w:tentative="1">
+      <w:start w:val="1"/>
+      <w:numFmt w:val="bullet"/>
+      <w:lvlText w:val=""/>
+      <w:lvlJc w:val="left"/>
+      <w:pPr>
+        <w:ind w:left="4320" w:hanging="360"/>
+      </w:pPr>
+      <w:rPr>
+        <w:rFonts w:ascii="Wingdings" w:hAnsi="Wingdings" w:hint="default"/>
+      </w:rPr>
+    </w:lvl>
+    <w:lvl w:ilvl="6" w:tplc="04090001" w:tentative="1">
+      <w:start w:val="1"/>
+      <w:numFmt w:val="bullet"/>
+      <w:lvlText w:val=""/>
+      <w:lvlJc w:val="left"/>
+      <w:pPr>
+        <w:ind w:left="5040" w:hanging="360"/>
+      </w:pPr>
+      <w:rPr>
+        <w:rFonts w:ascii="Symbol" w:hAnsi="Symbol" w:hint="default"/>
+      </w:rPr>
+    </w:lvl>
+    <w:lvl w:ilvl="7" w:tplc="04090003" w:tentative="1">
+      <w:start w:val="1"/>
+      <w:numFmt w:val="bullet"/>
+      <w:lvlText w:val="o"/>
+      <w:lvlJc w:val="left"/>
+      <w:pPr>
+        <w:ind w:left="5760" w:hanging="360"/>
+      </w:pPr>
+      <w:rPr>
+        <w:rFonts w:ascii="Courier New" w:hAnsi="Courier New" w:cs="Courier New" w:hint="default"/>
+      </w:rPr>
+    </w:lvl>
+    <w:lvl w:ilvl="8" w:tplc="04090005" w:tentative="1">
+      <w:start w:val="1"/>
+      <w:numFmt w:val="bullet"/>
+      <w:lvlText w:val=""/>
+      <w:lvlJc w:val="left"/>
+      <w:pPr>
+        <w:ind w:left="6480" w:hanging="360"/>
+      </w:pPr>
+      <w:rPr>
+        <w:rFonts w:ascii="Wingdings" w:hAnsi="Wingdings" w:hint="default"/>
+      </w:rPr>
+    </w:lvl>
+  </w:abstractNum>
   <w:num w:numId="1">
     <w:abstractNumId w:val="2"/>
   </w:num>
@@ -1734,6 +2530,9 @@
   </w:num>
   <w:num w:numId="3">
     <w:abstractNumId w:val="0"/>
+  </w:num>
+  <w:num w:numId="4">
+    <w:abstractNumId w:val="3"/>
   </w:num>
 </w:numbering>
 </file>
